--- a/DPReport.docx
+++ b/DPReport.docx
@@ -167,16 +167,17 @@
         <w:tblLook w:val="04A0" w:firstRow="1" w:lastRow="0" w:firstColumn="1" w:lastColumn="0" w:noHBand="0" w:noVBand="1"/>
       </w:tblPr>
       <w:tblGrid>
-        <w:gridCol w:w="1785"/>
-        <w:gridCol w:w="1804"/>
-        <w:gridCol w:w="1804"/>
-        <w:gridCol w:w="1804"/>
-        <w:gridCol w:w="1793"/>
+        <w:gridCol w:w="1596"/>
+        <w:gridCol w:w="1229"/>
+        <w:gridCol w:w="1543"/>
+        <w:gridCol w:w="1543"/>
+        <w:gridCol w:w="1543"/>
+        <w:gridCol w:w="1536"/>
       </w:tblGrid>
       <w:tr>
         <w:tc>
           <w:tcPr>
-            <w:tcW w:w="1785" w:type="dxa"/>
+            <w:tcW w:w="1596" w:type="dxa"/>
           </w:tcPr>
           <w:p>
             <w:pPr>
@@ -197,7 +198,17 @@
         </w:tc>
         <w:tc>
           <w:tcPr>
-            <w:tcW w:w="1804" w:type="dxa"/>
+            <w:tcW w:w="1229" w:type="dxa"/>
+          </w:tcPr>
+          <w:p>
+            <w:r>
+              <w:t>Function calls</w:t>
+            </w:r>
+          </w:p>
+        </w:tc>
+        <w:tc>
+          <w:tcPr>
+            <w:tcW w:w="1543" w:type="dxa"/>
           </w:tcPr>
           <w:p>
             <w:r>
@@ -207,7 +218,7 @@
         </w:tc>
         <w:tc>
           <w:tcPr>
-            <w:tcW w:w="1804" w:type="dxa"/>
+            <w:tcW w:w="1543" w:type="dxa"/>
           </w:tcPr>
           <w:p>
             <w:r>
@@ -217,7 +228,7 @@
         </w:tc>
         <w:tc>
           <w:tcPr>
-            <w:tcW w:w="1804" w:type="dxa"/>
+            <w:tcW w:w="1543" w:type="dxa"/>
           </w:tcPr>
           <w:p>
             <w:r>
@@ -227,11 +238,11 @@
         </w:tc>
         <w:tc>
           <w:tcPr>
-            <w:tcW w:w="1793" w:type="dxa"/>
-          </w:tcPr>
-          <w:p>
-            <w:r>
-              <w:t>Average</w:t>
+            <w:tcW w:w="1536" w:type="dxa"/>
+          </w:tcPr>
+          <w:p>
+            <w:r>
+              <w:t>Average (Seconds)</w:t>
             </w:r>
           </w:p>
         </w:tc>
@@ -239,51 +250,61 @@
       <w:tr>
         <w:tc>
           <w:tcPr>
-            <w:tcW w:w="1785" w:type="dxa"/>
-          </w:tcPr>
-          <w:p>
-            <w:r>
-              <w:t>15</w:t>
-            </w:r>
-          </w:p>
-        </w:tc>
-        <w:tc>
-          <w:tcPr>
-            <w:tcW w:w="1804" w:type="dxa"/>
-          </w:tcPr>
-          <w:p>
-            <w:r>
-              <w:t>0.005980</w:t>
-            </w:r>
-          </w:p>
-        </w:tc>
-        <w:tc>
-          <w:tcPr>
-            <w:tcW w:w="1804" w:type="dxa"/>
-          </w:tcPr>
-          <w:p>
-            <w:r>
-              <w:t>0.005946</w:t>
-            </w:r>
-          </w:p>
-        </w:tc>
-        <w:tc>
-          <w:tcPr>
-            <w:tcW w:w="1804" w:type="dxa"/>
-          </w:tcPr>
-          <w:p>
-            <w:r>
-              <w:t>0.005984</w:t>
-            </w:r>
-          </w:p>
-        </w:tc>
-        <w:tc>
-          <w:tcPr>
-            <w:tcW w:w="1793" w:type="dxa"/>
-          </w:tcPr>
-          <w:p>
-            <w:r>
-              <w:t>0.005967</w:t>
+            <w:tcW w:w="1596" w:type="dxa"/>
+          </w:tcPr>
+          <w:p>
+            <w:r>
+              <w:t>16</w:t>
+            </w:r>
+          </w:p>
+        </w:tc>
+        <w:tc>
+          <w:tcPr>
+            <w:tcW w:w="1229" w:type="dxa"/>
+          </w:tcPr>
+          <w:p>
+            <w:r>
+              <w:t>21845</w:t>
+            </w:r>
+          </w:p>
+        </w:tc>
+        <w:tc>
+          <w:tcPr>
+            <w:tcW w:w="1543" w:type="dxa"/>
+          </w:tcPr>
+          <w:p>
+            <w:r>
+              <w:t>0.006982</w:t>
+            </w:r>
+          </w:p>
+        </w:tc>
+        <w:tc>
+          <w:tcPr>
+            <w:tcW w:w="1543" w:type="dxa"/>
+          </w:tcPr>
+          <w:p>
+            <w:r>
+              <w:t>0.006985</w:t>
+            </w:r>
+          </w:p>
+        </w:tc>
+        <w:tc>
+          <w:tcPr>
+            <w:tcW w:w="1543" w:type="dxa"/>
+          </w:tcPr>
+          <w:p>
+            <w:r>
+              <w:t>0.006982</w:t>
+            </w:r>
+          </w:p>
+        </w:tc>
+        <w:tc>
+          <w:tcPr>
+            <w:tcW w:w="1536" w:type="dxa"/>
+          </w:tcPr>
+          <w:p>
+            <w:r>
+              <w:t>0.006983</w:t>
             </w:r>
           </w:p>
         </w:tc>
@@ -291,7 +312,7 @@
       <w:tr>
         <w:tc>
           <w:tcPr>
-            <w:tcW w:w="1785" w:type="dxa"/>
+            <w:tcW w:w="1596" w:type="dxa"/>
           </w:tcPr>
           <w:p>
             <w:r>
@@ -301,41 +322,51 @@
         </w:tc>
         <w:tc>
           <w:tcPr>
-            <w:tcW w:w="1804" w:type="dxa"/>
-          </w:tcPr>
-          <w:p>
-            <w:r>
-              <w:t>0.119211</w:t>
-            </w:r>
-          </w:p>
-        </w:tc>
-        <w:tc>
-          <w:tcPr>
-            <w:tcW w:w="1804" w:type="dxa"/>
-          </w:tcPr>
-          <w:p>
-            <w:r>
-              <w:t>0.119124</w:t>
-            </w:r>
-          </w:p>
-        </w:tc>
-        <w:tc>
-          <w:tcPr>
-            <w:tcW w:w="1804" w:type="dxa"/>
-          </w:tcPr>
-          <w:p>
-            <w:r>
-              <w:t>0.122677</w:t>
-            </w:r>
-          </w:p>
-        </w:tc>
-        <w:tc>
-          <w:tcPr>
-            <w:tcW w:w="1793" w:type="dxa"/>
-          </w:tcPr>
-          <w:p>
-            <w:r>
-              <w:t>0.120337</w:t>
+            <w:tcW w:w="1229" w:type="dxa"/>
+          </w:tcPr>
+          <w:p>
+            <w:r>
+              <w:t>349525</w:t>
+            </w:r>
+          </w:p>
+        </w:tc>
+        <w:tc>
+          <w:tcPr>
+            <w:tcW w:w="1543" w:type="dxa"/>
+          </w:tcPr>
+          <w:p>
+            <w:r>
+              <w:t>0.111217</w:t>
+            </w:r>
+          </w:p>
+        </w:tc>
+        <w:tc>
+          <w:tcPr>
+            <w:tcW w:w="1543" w:type="dxa"/>
+          </w:tcPr>
+          <w:p>
+            <w:r>
+              <w:t>0.104721</w:t>
+            </w:r>
+          </w:p>
+        </w:tc>
+        <w:tc>
+          <w:tcPr>
+            <w:tcW w:w="1543" w:type="dxa"/>
+          </w:tcPr>
+          <w:p>
+            <w:r>
+              <w:t>0.107738</w:t>
+            </w:r>
+          </w:p>
+        </w:tc>
+        <w:tc>
+          <w:tcPr>
+            <w:tcW w:w="1536" w:type="dxa"/>
+          </w:tcPr>
+          <w:p>
+            <w:r>
+              <w:t>0.107892</w:t>
             </w:r>
           </w:p>
         </w:tc>
@@ -343,51 +374,61 @@
       <w:tr>
         <w:tc>
           <w:tcPr>
-            <w:tcW w:w="1785" w:type="dxa"/>
-          </w:tcPr>
-          <w:p>
-            <w:r>
-              <w:t>23</w:t>
-            </w:r>
-          </w:p>
-        </w:tc>
-        <w:tc>
-          <w:tcPr>
-            <w:tcW w:w="1804" w:type="dxa"/>
-          </w:tcPr>
-          <w:p>
-            <w:r>
-              <w:t>1.444597</w:t>
-            </w:r>
-          </w:p>
-        </w:tc>
-        <w:tc>
-          <w:tcPr>
-            <w:tcW w:w="1804" w:type="dxa"/>
-          </w:tcPr>
-          <w:p>
-            <w:r>
-              <w:t>1.505584</w:t>
-            </w:r>
-          </w:p>
-        </w:tc>
-        <w:tc>
-          <w:tcPr>
-            <w:tcW w:w="1804" w:type="dxa"/>
-          </w:tcPr>
-          <w:p>
-            <w:r>
-              <w:t>1.532705</w:t>
-            </w:r>
-          </w:p>
-        </w:tc>
-        <w:tc>
-          <w:tcPr>
-            <w:tcW w:w="1793" w:type="dxa"/>
-          </w:tcPr>
-          <w:p>
-            <w:r>
-              <w:t>1.494295</w:t>
+            <w:tcW w:w="1596" w:type="dxa"/>
+          </w:tcPr>
+          <w:p>
+            <w:r>
+              <w:t>21</w:t>
+            </w:r>
+          </w:p>
+        </w:tc>
+        <w:tc>
+          <w:tcPr>
+            <w:tcW w:w="1229" w:type="dxa"/>
+          </w:tcPr>
+          <w:p>
+            <w:r>
+              <w:t>1398101</w:t>
+            </w:r>
+          </w:p>
+        </w:tc>
+        <w:tc>
+          <w:tcPr>
+            <w:tcW w:w="1543" w:type="dxa"/>
+          </w:tcPr>
+          <w:p>
+            <w:r>
+              <w:t>0.346079</w:t>
+            </w:r>
+          </w:p>
+        </w:tc>
+        <w:tc>
+          <w:tcPr>
+            <w:tcW w:w="1543" w:type="dxa"/>
+          </w:tcPr>
+          <w:p>
+            <w:r>
+              <w:t>0.350179</w:t>
+            </w:r>
+          </w:p>
+        </w:tc>
+        <w:tc>
+          <w:tcPr>
+            <w:tcW w:w="1543" w:type="dxa"/>
+          </w:tcPr>
+          <w:p>
+            <w:r>
+              <w:t>0.347102</w:t>
+            </w:r>
+          </w:p>
+        </w:tc>
+        <w:tc>
+          <w:tcPr>
+            <w:tcW w:w="1536" w:type="dxa"/>
+          </w:tcPr>
+          <w:p>
+            <w:r>
+              <w:t>0.347787</w:t>
             </w:r>
           </w:p>
         </w:tc>
@@ -395,51 +436,64 @@
       <w:tr>
         <w:tc>
           <w:tcPr>
-            <w:tcW w:w="1785" w:type="dxa"/>
-          </w:tcPr>
-          <w:p>
-            <w:r>
-              <w:t>25</w:t>
-            </w:r>
-          </w:p>
-        </w:tc>
-        <w:tc>
-          <w:tcPr>
-            <w:tcW w:w="1804" w:type="dxa"/>
-          </w:tcPr>
-          <w:p>
-            <w:r>
-              <w:t>5.988732</w:t>
-            </w:r>
-          </w:p>
-        </w:tc>
-        <w:tc>
-          <w:tcPr>
-            <w:tcW w:w="1804" w:type="dxa"/>
-          </w:tcPr>
-          <w:p>
-            <w:r>
-              <w:t>5.968992</w:t>
-            </w:r>
-          </w:p>
-        </w:tc>
-        <w:tc>
-          <w:tcPr>
-            <w:tcW w:w="1804" w:type="dxa"/>
-          </w:tcPr>
-          <w:p>
-            <w:r>
-              <w:t>5.829551</w:t>
-            </w:r>
-          </w:p>
-        </w:tc>
-        <w:tc>
-          <w:tcPr>
-            <w:tcW w:w="1793" w:type="dxa"/>
-          </w:tcPr>
-          <w:p>
-            <w:r>
-              <w:t>5.929092</w:t>
+            <w:tcW w:w="1596" w:type="dxa"/>
+          </w:tcPr>
+          <w:p>
+            <w:r>
+              <w:t>23</w:t>
+            </w:r>
+          </w:p>
+        </w:tc>
+        <w:tc>
+          <w:tcPr>
+            <w:tcW w:w="1229" w:type="dxa"/>
+          </w:tcPr>
+          <w:p>
+            <w:r>
+              <w:t>5592405</w:t>
+            </w:r>
+          </w:p>
+        </w:tc>
+        <w:tc>
+          <w:tcPr>
+            <w:tcW w:w="1543" w:type="dxa"/>
+          </w:tcPr>
+          <w:p>
+            <w:r>
+              <w:t>1.3</w:t>
+            </w:r>
+            <w:r>
+              <w:t>86711</w:t>
+            </w:r>
+          </w:p>
+        </w:tc>
+        <w:tc>
+          <w:tcPr>
+            <w:tcW w:w="1543" w:type="dxa"/>
+          </w:tcPr>
+          <w:p>
+            <w:r>
+              <w:t>0.1401835</w:t>
+            </w:r>
+          </w:p>
+        </w:tc>
+        <w:tc>
+          <w:tcPr>
+            <w:tcW w:w="1543" w:type="dxa"/>
+          </w:tcPr>
+          <w:p>
+            <w:r>
+              <w:t>0.1474536</w:t>
+            </w:r>
+          </w:p>
+        </w:tc>
+        <w:tc>
+          <w:tcPr>
+            <w:tcW w:w="1536" w:type="dxa"/>
+          </w:tcPr>
+          <w:p>
+            <w:r>
+              <w:t>1.420361</w:t>
             </w:r>
           </w:p>
         </w:tc>
@@ -447,51 +501,61 @@
       <w:tr>
         <w:tc>
           <w:tcPr>
-            <w:tcW w:w="1785" w:type="dxa"/>
-          </w:tcPr>
-          <w:p>
-            <w:r>
-              <w:t>26</w:t>
-            </w:r>
-          </w:p>
-        </w:tc>
-        <w:tc>
-          <w:tcPr>
-            <w:tcW w:w="1804" w:type="dxa"/>
-          </w:tcPr>
-          <w:p>
-            <w:r>
-              <w:t>7.506632</w:t>
-            </w:r>
-          </w:p>
-        </w:tc>
-        <w:tc>
-          <w:tcPr>
-            <w:tcW w:w="1804" w:type="dxa"/>
-          </w:tcPr>
-          <w:p>
-            <w:r>
-              <w:t>7.956427</w:t>
-            </w:r>
-          </w:p>
-        </w:tc>
-        <w:tc>
-          <w:tcPr>
-            <w:tcW w:w="1804" w:type="dxa"/>
-          </w:tcPr>
-          <w:p>
-            <w:r>
-              <w:t>7.762956</w:t>
-            </w:r>
-          </w:p>
-        </w:tc>
-        <w:tc>
-          <w:tcPr>
-            <w:tcW w:w="1793" w:type="dxa"/>
-          </w:tcPr>
-          <w:p>
-            <w:r>
-              <w:t>7.742005</w:t>
+            <w:tcW w:w="1596" w:type="dxa"/>
+          </w:tcPr>
+          <w:p>
+            <w:r>
+              <w:t>25</w:t>
+            </w:r>
+          </w:p>
+        </w:tc>
+        <w:tc>
+          <w:tcPr>
+            <w:tcW w:w="1229" w:type="dxa"/>
+          </w:tcPr>
+          <w:p>
+            <w:r>
+              <w:t>22369621</w:t>
+            </w:r>
+          </w:p>
+        </w:tc>
+        <w:tc>
+          <w:tcPr>
+            <w:tcW w:w="1543" w:type="dxa"/>
+          </w:tcPr>
+          <w:p>
+            <w:r>
+              <w:t>5.078328</w:t>
+            </w:r>
+          </w:p>
+        </w:tc>
+        <w:tc>
+          <w:tcPr>
+            <w:tcW w:w="1543" w:type="dxa"/>
+          </w:tcPr>
+          <w:p>
+            <w:r>
+              <w:t>5.174914</w:t>
+            </w:r>
+          </w:p>
+        </w:tc>
+        <w:tc>
+          <w:tcPr>
+            <w:tcW w:w="1543" w:type="dxa"/>
+          </w:tcPr>
+          <w:p>
+            <w:r>
+              <w:t>5.167092</w:t>
+            </w:r>
+          </w:p>
+        </w:tc>
+        <w:tc>
+          <w:tcPr>
+            <w:tcW w:w="1536" w:type="dxa"/>
+          </w:tcPr>
+          <w:p>
+            <w:r>
+              <w:t>5.140111</w:t>
             </w:r>
           </w:p>
         </w:tc>
@@ -590,16 +654,17 @@
         <w:tblLook w:val="04A0" w:firstRow="1" w:lastRow="0" w:firstColumn="1" w:lastColumn="0" w:noHBand="0" w:noVBand="1"/>
       </w:tblPr>
       <w:tblGrid>
-        <w:gridCol w:w="1785"/>
-        <w:gridCol w:w="1804"/>
-        <w:gridCol w:w="1804"/>
-        <w:gridCol w:w="1804"/>
-        <w:gridCol w:w="1793"/>
+        <w:gridCol w:w="1596"/>
+        <w:gridCol w:w="1229"/>
+        <w:gridCol w:w="1543"/>
+        <w:gridCol w:w="1543"/>
+        <w:gridCol w:w="1543"/>
+        <w:gridCol w:w="1536"/>
       </w:tblGrid>
       <w:tr>
         <w:tc>
           <w:tcPr>
-            <w:tcW w:w="1785" w:type="dxa"/>
+            <w:tcW w:w="1596" w:type="dxa"/>
           </w:tcPr>
           <w:p>
             <w:pPr>
@@ -621,7 +686,17 @@
         </w:tc>
         <w:tc>
           <w:tcPr>
-            <w:tcW w:w="1804" w:type="dxa"/>
+            <w:tcW w:w="1229" w:type="dxa"/>
+          </w:tcPr>
+          <w:p>
+            <w:r>
+              <w:t>Function calls</w:t>
+            </w:r>
+          </w:p>
+        </w:tc>
+        <w:tc>
+          <w:tcPr>
+            <w:tcW w:w="1543" w:type="dxa"/>
           </w:tcPr>
           <w:p>
             <w:r>
@@ -631,7 +706,7 @@
         </w:tc>
         <w:tc>
           <w:tcPr>
-            <w:tcW w:w="1804" w:type="dxa"/>
+            <w:tcW w:w="1543" w:type="dxa"/>
           </w:tcPr>
           <w:p>
             <w:r>
@@ -641,7 +716,7 @@
         </w:tc>
         <w:tc>
           <w:tcPr>
-            <w:tcW w:w="1804" w:type="dxa"/>
+            <w:tcW w:w="1543" w:type="dxa"/>
           </w:tcPr>
           <w:p>
             <w:r>
@@ -651,19 +726,25 @@
         </w:tc>
         <w:tc>
           <w:tcPr>
-            <w:tcW w:w="1793" w:type="dxa"/>
+            <w:tcW w:w="1536" w:type="dxa"/>
           </w:tcPr>
           <w:p>
             <w:r>
               <w:t>Average</w:t>
+            </w:r>
+            <w:r>
+              <w:t xml:space="preserve"> (Seconds)</w:t>
             </w:r>
           </w:p>
         </w:tc>
       </w:tr>
       <w:tr>
-        <w:tc>
-          <w:tcPr>
-            <w:tcW w:w="1785" w:type="dxa"/>
+        <w:trPr>
+          <w:trHeight w:val="143"/>
+        </w:trPr>
+        <w:tc>
+          <w:tcPr>
+            <w:tcW w:w="1596" w:type="dxa"/>
           </w:tcPr>
           <w:p>
             <w:pPr>
@@ -678,41 +759,51 @@
         </w:tc>
         <w:tc>
           <w:tcPr>
-            <w:tcW w:w="1804" w:type="dxa"/>
-          </w:tcPr>
-          <w:p>
-            <w:r>
-              <w:t>0.005980</w:t>
-            </w:r>
-          </w:p>
-        </w:tc>
-        <w:tc>
-          <w:tcPr>
-            <w:tcW w:w="1804" w:type="dxa"/>
-          </w:tcPr>
-          <w:p>
-            <w:r>
-              <w:t>0.005946</w:t>
-            </w:r>
-          </w:p>
-        </w:tc>
-        <w:tc>
-          <w:tcPr>
-            <w:tcW w:w="1804" w:type="dxa"/>
-          </w:tcPr>
-          <w:p>
-            <w:r>
-              <w:t>0.005984</w:t>
-            </w:r>
-          </w:p>
-        </w:tc>
-        <w:tc>
-          <w:tcPr>
-            <w:tcW w:w="1793" w:type="dxa"/>
-          </w:tcPr>
-          <w:p>
-            <w:r>
-              <w:t>0.005967</w:t>
+            <w:tcW w:w="1229" w:type="dxa"/>
+          </w:tcPr>
+          <w:p>
+            <w:r>
+              <w:t>625</w:t>
+            </w:r>
+          </w:p>
+        </w:tc>
+        <w:tc>
+          <w:tcPr>
+            <w:tcW w:w="1543" w:type="dxa"/>
+          </w:tcPr>
+          <w:p>
+            <w:r>
+              <w:t>0.000998</w:t>
+            </w:r>
+          </w:p>
+        </w:tc>
+        <w:tc>
+          <w:tcPr>
+            <w:tcW w:w="1543" w:type="dxa"/>
+          </w:tcPr>
+          <w:p>
+            <w:r>
+              <w:t>0.001001</w:t>
+            </w:r>
+          </w:p>
+        </w:tc>
+        <w:tc>
+          <w:tcPr>
+            <w:tcW w:w="1543" w:type="dxa"/>
+          </w:tcPr>
+          <w:p>
+            <w:r>
+              <w:t>0.001001</w:t>
+            </w:r>
+          </w:p>
+        </w:tc>
+        <w:tc>
+          <w:tcPr>
+            <w:tcW w:w="1536" w:type="dxa"/>
+          </w:tcPr>
+          <w:p>
+            <w:r>
+              <w:t>0.001000</w:t>
             </w:r>
           </w:p>
         </w:tc>
@@ -720,7 +811,7 @@
       <w:tr>
         <w:tc>
           <w:tcPr>
-            <w:tcW w:w="1785" w:type="dxa"/>
+            <w:tcW w:w="1596" w:type="dxa"/>
           </w:tcPr>
           <w:p>
             <w:r>
@@ -733,41 +824,51 @@
         </w:tc>
         <w:tc>
           <w:tcPr>
-            <w:tcW w:w="1804" w:type="dxa"/>
-          </w:tcPr>
-          <w:p>
-            <w:r>
-              <w:t>0.119211</w:t>
-            </w:r>
-          </w:p>
-        </w:tc>
-        <w:tc>
-          <w:tcPr>
-            <w:tcW w:w="1804" w:type="dxa"/>
-          </w:tcPr>
-          <w:p>
-            <w:r>
-              <w:t>0.119124</w:t>
-            </w:r>
-          </w:p>
-        </w:tc>
-        <w:tc>
-          <w:tcPr>
-            <w:tcW w:w="1804" w:type="dxa"/>
-          </w:tcPr>
-          <w:p>
-            <w:r>
-              <w:t>0.122677</w:t>
-            </w:r>
-          </w:p>
-        </w:tc>
-        <w:tc>
-          <w:tcPr>
-            <w:tcW w:w="1793" w:type="dxa"/>
-          </w:tcPr>
-          <w:p>
-            <w:r>
-              <w:t>0.120337</w:t>
+            <w:tcW w:w="1229" w:type="dxa"/>
+          </w:tcPr>
+          <w:p>
+            <w:r>
+              <w:t>2500</w:t>
+            </w:r>
+          </w:p>
+        </w:tc>
+        <w:tc>
+          <w:tcPr>
+            <w:tcW w:w="1543" w:type="dxa"/>
+          </w:tcPr>
+          <w:p>
+            <w:r>
+              <w:t>0.004987</w:t>
+            </w:r>
+          </w:p>
+        </w:tc>
+        <w:tc>
+          <w:tcPr>
+            <w:tcW w:w="1543" w:type="dxa"/>
+          </w:tcPr>
+          <w:p>
+            <w:r>
+              <w:t>0.003989</w:t>
+            </w:r>
+          </w:p>
+        </w:tc>
+        <w:tc>
+          <w:tcPr>
+            <w:tcW w:w="1543" w:type="dxa"/>
+          </w:tcPr>
+          <w:p>
+            <w:r>
+              <w:t>0.004990</w:t>
+            </w:r>
+          </w:p>
+        </w:tc>
+        <w:tc>
+          <w:tcPr>
+            <w:tcW w:w="1536" w:type="dxa"/>
+          </w:tcPr>
+          <w:p>
+            <w:r>
+              <w:t>0.004655</w:t>
             </w:r>
           </w:p>
         </w:tc>
@@ -775,54 +876,64 @@
       <w:tr>
         <w:tc>
           <w:tcPr>
-            <w:tcW w:w="1785" w:type="dxa"/>
-          </w:tcPr>
-          <w:p>
-            <w:r>
-              <w:t>2</w:t>
-            </w:r>
-            <w:r>
-              <w:t>00</w:t>
-            </w:r>
-          </w:p>
-        </w:tc>
-        <w:tc>
-          <w:tcPr>
-            <w:tcW w:w="1804" w:type="dxa"/>
-          </w:tcPr>
-          <w:p>
-            <w:r>
-              <w:t>1.444597</w:t>
-            </w:r>
-          </w:p>
-        </w:tc>
-        <w:tc>
-          <w:tcPr>
-            <w:tcW w:w="1804" w:type="dxa"/>
-          </w:tcPr>
-          <w:p>
-            <w:r>
-              <w:t>1.505584</w:t>
-            </w:r>
-          </w:p>
-        </w:tc>
-        <w:tc>
-          <w:tcPr>
-            <w:tcW w:w="1804" w:type="dxa"/>
-          </w:tcPr>
-          <w:p>
-            <w:r>
-              <w:t>1.532705</w:t>
-            </w:r>
-          </w:p>
-        </w:tc>
-        <w:tc>
-          <w:tcPr>
-            <w:tcW w:w="1793" w:type="dxa"/>
-          </w:tcPr>
-          <w:p>
-            <w:r>
-              <w:t>1.494295</w:t>
+            <w:tcW w:w="1596" w:type="dxa"/>
+          </w:tcPr>
+          <w:p>
+            <w:r>
+              <w:t>200</w:t>
+            </w:r>
+          </w:p>
+        </w:tc>
+        <w:tc>
+          <w:tcPr>
+            <w:tcW w:w="1229" w:type="dxa"/>
+          </w:tcPr>
+          <w:p>
+            <w:r>
+              <w:t>10000</w:t>
+            </w:r>
+          </w:p>
+        </w:tc>
+        <w:tc>
+          <w:tcPr>
+            <w:tcW w:w="1543" w:type="dxa"/>
+          </w:tcPr>
+          <w:p>
+            <w:r>
+              <w:t>0.017614</w:t>
+            </w:r>
+          </w:p>
+        </w:tc>
+        <w:tc>
+          <w:tcPr>
+            <w:tcW w:w="1543" w:type="dxa"/>
+          </w:tcPr>
+          <w:p>
+            <w:r>
+              <w:t>0.016951</w:t>
+            </w:r>
+          </w:p>
+        </w:tc>
+        <w:tc>
+          <w:tcPr>
+            <w:tcW w:w="1543" w:type="dxa"/>
+          </w:tcPr>
+          <w:p>
+            <w:r>
+              <w:t>0.0</w:t>
+            </w:r>
+            <w:r>
+              <w:t>17952</w:t>
+            </w:r>
+          </w:p>
+        </w:tc>
+        <w:tc>
+          <w:tcPr>
+            <w:tcW w:w="1536" w:type="dxa"/>
+          </w:tcPr>
+          <w:p>
+            <w:r>
+              <w:t>0.017506</w:t>
             </w:r>
           </w:p>
         </w:tc>
@@ -830,54 +941,70 @@
       <w:tr>
         <w:tc>
           <w:tcPr>
-            <w:tcW w:w="1785" w:type="dxa"/>
-          </w:tcPr>
-          <w:p>
-            <w:r>
-              <w:t>4</w:t>
-            </w:r>
-            <w:r>
-              <w:t>00</w:t>
-            </w:r>
-          </w:p>
-        </w:tc>
-        <w:tc>
-          <w:tcPr>
-            <w:tcW w:w="1804" w:type="dxa"/>
-          </w:tcPr>
-          <w:p>
-            <w:r>
-              <w:t>5.988732</w:t>
-            </w:r>
-          </w:p>
-        </w:tc>
-        <w:tc>
-          <w:tcPr>
-            <w:tcW w:w="1804" w:type="dxa"/>
-          </w:tcPr>
-          <w:p>
-            <w:r>
-              <w:t>5.968992</w:t>
-            </w:r>
-          </w:p>
-        </w:tc>
-        <w:tc>
-          <w:tcPr>
-            <w:tcW w:w="1804" w:type="dxa"/>
-          </w:tcPr>
-          <w:p>
-            <w:r>
-              <w:t>5.829551</w:t>
-            </w:r>
-          </w:p>
-        </w:tc>
-        <w:tc>
-          <w:tcPr>
-            <w:tcW w:w="1793" w:type="dxa"/>
-          </w:tcPr>
-          <w:p>
-            <w:r>
-              <w:t>5.929092</w:t>
+            <w:tcW w:w="1596" w:type="dxa"/>
+          </w:tcPr>
+          <w:p>
+            <w:r>
+              <w:t>400</w:t>
+            </w:r>
+          </w:p>
+        </w:tc>
+        <w:tc>
+          <w:tcPr>
+            <w:tcW w:w="1229" w:type="dxa"/>
+          </w:tcPr>
+          <w:p>
+            <w:r>
+              <w:t>40000</w:t>
+            </w:r>
+          </w:p>
+        </w:tc>
+        <w:tc>
+          <w:tcPr>
+            <w:tcW w:w="1543" w:type="dxa"/>
+          </w:tcPr>
+          <w:p>
+            <w:r>
+              <w:t>0.072835</w:t>
+            </w:r>
+          </w:p>
+        </w:tc>
+        <w:tc>
+          <w:tcPr>
+            <w:tcW w:w="1543" w:type="dxa"/>
+          </w:tcPr>
+          <w:p>
+            <w:r>
+              <w:t>0.07</w:t>
+            </w:r>
+            <w:r>
+              <w:t>0</w:t>
+            </w:r>
+            <w:r>
+              <w:t>84</w:t>
+            </w:r>
+            <w:r>
+              <w:t>3</w:t>
+            </w:r>
+          </w:p>
+        </w:tc>
+        <w:tc>
+          <w:tcPr>
+            <w:tcW w:w="1543" w:type="dxa"/>
+          </w:tcPr>
+          <w:p>
+            <w:r>
+              <w:t>0.071806</w:t>
+            </w:r>
+          </w:p>
+        </w:tc>
+        <w:tc>
+          <w:tcPr>
+            <w:tcW w:w="1536" w:type="dxa"/>
+          </w:tcPr>
+          <w:p>
+            <w:r>
+              <w:t>0.071828</w:t>
             </w:r>
           </w:p>
         </w:tc>
@@ -885,7 +1012,7 @@
       <w:tr>
         <w:tc>
           <w:tcPr>
-            <w:tcW w:w="1785" w:type="dxa"/>
+            <w:tcW w:w="1596" w:type="dxa"/>
           </w:tcPr>
           <w:p>
             <w:r>
@@ -895,41 +1022,51 @@
         </w:tc>
         <w:tc>
           <w:tcPr>
-            <w:tcW w:w="1804" w:type="dxa"/>
-          </w:tcPr>
-          <w:p>
-            <w:r>
-              <w:t>7.506632</w:t>
-            </w:r>
-          </w:p>
-        </w:tc>
-        <w:tc>
-          <w:tcPr>
-            <w:tcW w:w="1804" w:type="dxa"/>
-          </w:tcPr>
-          <w:p>
-            <w:r>
-              <w:t>7.956427</w:t>
-            </w:r>
-          </w:p>
-        </w:tc>
-        <w:tc>
-          <w:tcPr>
-            <w:tcW w:w="1804" w:type="dxa"/>
-          </w:tcPr>
-          <w:p>
-            <w:r>
-              <w:t>7.762956</w:t>
-            </w:r>
-          </w:p>
-        </w:tc>
-        <w:tc>
-          <w:tcPr>
-            <w:tcW w:w="1793" w:type="dxa"/>
-          </w:tcPr>
-          <w:p>
-            <w:r>
-              <w:t>7.742005</w:t>
+            <w:tcW w:w="1229" w:type="dxa"/>
+          </w:tcPr>
+          <w:p>
+            <w:r>
+              <w:t>160000</w:t>
+            </w:r>
+          </w:p>
+        </w:tc>
+        <w:tc>
+          <w:tcPr>
+            <w:tcW w:w="1543" w:type="dxa"/>
+          </w:tcPr>
+          <w:p>
+            <w:r>
+              <w:t>0.437882</w:t>
+            </w:r>
+          </w:p>
+        </w:tc>
+        <w:tc>
+          <w:tcPr>
+            <w:tcW w:w="1543" w:type="dxa"/>
+          </w:tcPr>
+          <w:p>
+            <w:r>
+              <w:t>0.464026</w:t>
+            </w:r>
+          </w:p>
+        </w:tc>
+        <w:tc>
+          <w:tcPr>
+            <w:tcW w:w="1543" w:type="dxa"/>
+          </w:tcPr>
+          <w:p>
+            <w:r>
+              <w:t>0.347999</w:t>
+            </w:r>
+          </w:p>
+        </w:tc>
+        <w:tc>
+          <w:tcPr>
+            <w:tcW w:w="1536" w:type="dxa"/>
+          </w:tcPr>
+          <w:p>
+            <w:r>
+              <w:t>0.416636</w:t>
             </w:r>
           </w:p>
         </w:tc>
